--- a/scratch/scratch-tetris.docx
+++ b/scratch/scratch-tetris.docx
@@ -511,13 +511,13 @@
         <mc:AlternateContent>
           <mc:Choice Requires="wpg">
             <w:drawing>
-              <wp:anchor distT="0" distB="0" distL="114300" distR="114300" simplePos="0" relativeHeight="251726848" behindDoc="0" locked="0" layoutInCell="1" allowOverlap="1" wp14:anchorId="76FC5FF4" wp14:editId="529B9FB2">
+              <wp:anchor distT="0" distB="0" distL="114300" distR="114300" simplePos="0" relativeHeight="251726848" behindDoc="0" locked="0" layoutInCell="1" allowOverlap="1" wp14:anchorId="76FC5FF4" wp14:editId="385F1EB2">
                 <wp:simplePos x="0" y="0"/>
                 <wp:positionH relativeFrom="column">
-                  <wp:posOffset>5678017</wp:posOffset>
+                  <wp:posOffset>5677535</wp:posOffset>
                 </wp:positionH>
                 <wp:positionV relativeFrom="paragraph">
-                  <wp:posOffset>-1642</wp:posOffset>
+                  <wp:posOffset>339266</wp:posOffset>
                 </wp:positionV>
                 <wp:extent cx="871220" cy="1269365"/>
                 <wp:effectExtent l="0" t="0" r="5080" b="635"/>
@@ -619,7 +619,7 @@
           </mc:Choice>
           <mc:Fallback>
             <w:pict>
-              <v:group w14:anchorId="39EE3D1B" id="Group 7" o:spid="_x0000_s1026" style="position:absolute;margin-left:447.1pt;margin-top:-.15pt;width:68.6pt;height:99.95pt;z-index:251726848" coordsize="8712,12693" o:gfxdata="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">
+              <v:group w14:anchorId="41046FB8" id="Group 7" o:spid="_x0000_s1026" style="position:absolute;margin-left:447.05pt;margin-top:26.7pt;width:68.6pt;height:99.95pt;z-index:251726848" coordsize="8712,12693" o:gfxdata="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">
                 <v:shapetype id="_x0000_t75" coordsize="21600,21600" o:spt="75" o:preferrelative="t" path="m@4@5l@4@11@9@11@9@5xe" filled="f" stroked="f">
                   <v:stroke joinstyle="miter"/>
                   <v:formulas>
@@ -831,7 +831,23 @@
           <w:sz w:val="40"/>
           <w:szCs w:val="40"/>
         </w:rPr>
-        <w:t xml:space="preserve"> and move it so the centre is exactly at a corner of a </w:t>
+        <w:t xml:space="preserve"> and move it so the centre is </w:t>
+      </w:r>
+      <w:r>
+        <w:rPr>
+          <w:i/>
+          <w:iCs/>
+          <w:sz w:val="40"/>
+          <w:szCs w:val="40"/>
+        </w:rPr>
+        <w:t>exactly</w:t>
+      </w:r>
+      <w:r>
+        <w:rPr>
+          <w:sz w:val="40"/>
+          <w:szCs w:val="40"/>
+        </w:rPr>
+        <w:t xml:space="preserve"> at a corner of a </w:t>
       </w:r>
       <w:r>
         <w:rPr>
@@ -1943,7 +1959,21 @@
           <w:sz w:val="40"/>
           <w:szCs w:val="40"/>
         </w:rPr>
-        <w:t xml:space="preserve">Add code to detect a block colours. </w:t>
+        <w:t xml:space="preserve">Add </w:t>
+      </w:r>
+      <w:r>
+        <w:rPr>
+          <w:sz w:val="40"/>
+          <w:szCs w:val="40"/>
+        </w:rPr>
+        <w:t xml:space="preserve">the </w:t>
+      </w:r>
+      <w:r>
+        <w:rPr>
+          <w:sz w:val="40"/>
+          <w:szCs w:val="40"/>
+        </w:rPr>
+        <w:t xml:space="preserve">code to detect a block colour. </w:t>
       </w:r>
     </w:p>
     <w:p>
